--- a/BTVN2.docx
+++ b/BTVN2.docx
@@ -305,6 +305,30 @@
         </w:rPr>
         <w:t xml:space="preserve">VD: </w:t>
       </w:r>
+      <w:r>
+        <w:rPr>
+          <w:rFonts w:hint="default" w:eastAsia="Times New Roman"/>
+          <w:color w:val="050505"/>
+          <w:sz w:val="23"/>
+          <w:szCs w:val="23"/>
+          <w:shd w:val="clear" w:fill="FFFFFF"/>
+          <w:lang w:val="en-US"/>
+        </w:rPr>
+        <w:t xml:space="preserve">khi A muốn gửi thông tin bảo mật cho B, A sẽ sử dụng public key của B để mã hóa thông tin và gửi cho B. Sau khi nhận được thông tin, B sẽ sử dụng private key của mình để giải mã thông tin đã được mã hóa và đọc </w:t>
+      </w:r>
+      <w:bookmarkStart w:id="0" w:name="_GoBack"/>
+      <w:bookmarkEnd w:id="0"/>
+      <w:r>
+        <w:rPr>
+          <w:rFonts w:hint="default" w:eastAsia="Times New Roman"/>
+          <w:color w:val="050505"/>
+          <w:sz w:val="23"/>
+          <w:szCs w:val="23"/>
+          <w:shd w:val="clear" w:fill="FFFFFF"/>
+          <w:lang w:val="en-US"/>
+        </w:rPr>
+        <w:t>được nội dung của tin nhắn.</w:t>
+      </w:r>
     </w:p>
     <w:p>
       <w:pPr>
@@ -627,21 +651,7 @@
           <w:shd w:val="clear" w:fill="FFFFFF"/>
           <w:lang w:val="en-US" w:eastAsia="zh-CN" w:bidi="ar"/>
         </w:rPr>
-        <w:t>*   Giá trị Nonce (Nonce value</w:t>
-      </w:r>
-      <w:bookmarkStart w:id="0" w:name="_GoBack"/>
-      <w:bookmarkEnd w:id="0"/>
-      <w:r>
-        <w:rPr>
-          <w:rFonts w:hint="default" w:ascii="Times New Roman" w:hAnsi="Times New Roman" w:eastAsia="Times New Roman" w:cs="Times New Roman"/>
-          <w:color w:val="050505"/>
-          <w:kern w:val="0"/>
-          <w:sz w:val="23"/>
-          <w:szCs w:val="23"/>
-          <w:shd w:val="clear" w:fill="FFFFFF"/>
-          <w:lang w:val="en-US" w:eastAsia="zh-CN" w:bidi="ar"/>
-        </w:rPr>
-        <w:t>): Là giá trị được tìm thấy bằng cách thử và sai trong quá trình khai thác để tạo ra một block mới.</w:t>
+        <w:t>*   Giá trị Nonce (Nonce value): Là giá trị được tìm thấy bằng cách thử và sai trong quá trình khai thác để tạo ra một block mới.</w:t>
       </w:r>
     </w:p>
     <w:p>
@@ -907,7 +917,6 @@
     <w:sectPr>
       <w:pgSz w:w="12240" w:h="15840"/>
       <w:pgMar w:top="1440" w:right="1440" w:bottom="1440" w:left="1440" w:header="720" w:footer="720" w:gutter="0"/>
-      <w:paperSrc/>
       <w:cols w:space="720" w:num="1"/>
       <w:docGrid w:linePitch="360" w:charSpace="0"/>
     </w:sectPr>
@@ -1157,7 +1166,7 @@
   <w:docDefaults>
     <w:rPrDefault>
       <w:rPr>
-        <w:rFonts w:ascii="Times New Roman" w:hAnsi="Times New Roman" w:eastAsia="Calibri" w:cs="Times New Roman"/>
+        <w:rFonts w:ascii="Times New Roman" w:hAnsi="Times New Roman" w:eastAsia="SimSun" w:cs="Times New Roman"/>
       </w:rPr>
     </w:rPrDefault>
     <w:pPrDefault/>
